--- a/Lab8_JwtAuthentication/SourceCode.docx
+++ b/Lab8_JwtAuthentication/SourceCode.docx
@@ -2,6 +2,453 @@
 <file path=word/document.xml><?xml version="1.0" encoding="utf-8"?>
 <w:document xmlns:wpc="http://schemas.microsoft.com/office/word/2010/wordprocessingCanvas" xmlns:cx="http://schemas.microsoft.com/office/drawing/2014/chartex" xmlns:cx1="http://schemas.microsoft.com/office/drawing/2015/9/8/chartex" xmlns:cx2="http://schemas.microsoft.com/office/drawing/2015/10/21/chartex" xmlns:cx3="http://schemas.microsoft.com/office/drawing/2016/5/9/chartex" xmlns:cx4="http://schemas.microsoft.com/office/drawing/2016/5/10/chartex" xmlns:cx5="http://schemas.microsoft.com/office/drawing/2016/5/11/chartex" xmlns:cx6="http://schemas.microsoft.com/office/drawing/2016/5/12/chartex" xmlns:cx7="http://schemas.microsoft.com/office/drawing/2016/5/13/chartex" xmlns:cx8="http://schemas.microsoft.com/office/drawing/2016/5/14/chartex" xmlns:mc="http://schemas.openxmlformats.org/markup-compatibility/2006" xmlns:aink="http://schemas.microsoft.com/office/drawing/2016/ink" xmlns:am3d="http://schemas.microsoft.com/office/drawing/2017/model3d" xmlns:o="urn:schemas-microsoft-com:office:office" xmlns:r="http://schemas.openxmlformats.org/officeDocument/2006/relationships" xmlns:m="http://schemas.openxmlformats.org/officeDocument/2006/math" xmlns:v="urn:schemas-microsoft-com:vml" xmlns:wp14="http://schemas.microsoft.com/office/word/2010/wordprocessingDrawing" xmlns:wp="http://schemas.openxmlformats.org/drawingml/2006/wordprocessingDrawing" xmlns:w10="urn:schemas-microsoft-com:office:word" xmlns:w="http://schemas.openxmlformats.org/wordprocessingml/2006/main" xmlns:w14="http://schemas.microsoft.com/office/word/2010/wordml" xmlns:w15="http://schemas.microsoft.com/office/word/2012/wordml" xmlns:w16cid="http://schemas.microsoft.com/office/word/2016/wordml/cid" xmlns:w16se="http://schemas.microsoft.com/office/word/2015/wordml/symex" xmlns:wpg="http://schemas.microsoft.com/office/word/2010/wordprocessingGroup" xmlns:wpi="http://schemas.microsoft.com/office/word/2010/wordprocessingInk" xmlns:wne="http://schemas.microsoft.com/office/word/2006/wordml" xmlns:wps="http://schemas.microsoft.com/office/word/2010/wordprocessingShape" mc:Ignorable="w14 w15 w16se w16cid wp14">
   <w:body>
+    <w:p>
+      <w:pPr>
+        <w:jc w:val="center"/>
+        <w:rPr>
+          <w:b/>
+          <w:bCs/>
+          <w:noProof/>
+          <w:sz w:val="40"/>
+          <w:szCs w:val="40"/>
+          <w:u w:val="single"/>
+        </w:rPr>
+      </w:pPr>
+      <w:r>
+        <w:rPr>
+          <w:b/>
+          <w:bCs/>
+          <w:noProof/>
+          <w:sz w:val="40"/>
+          <w:szCs w:val="40"/>
+          <w:u w:val="single"/>
+        </w:rPr>
+        <w:t>JWT token authentication</w:t>
+      </w:r>
+    </w:p>
+    <w:p>
+      <w:pPr>
+        <w:jc w:val="center"/>
+        <w:rPr>
+          <w:b/>
+          <w:bCs/>
+          <w:noProof/>
+          <w:sz w:val="24"/>
+          <w:szCs w:val="24"/>
+        </w:rPr>
+      </w:pPr>
+      <w:r>
+        <w:rPr>
+          <w:b/>
+          <w:bCs/>
+          <w:noProof/>
+          <w:sz w:val="24"/>
+          <w:szCs w:val="24"/>
+        </w:rPr>
+        <w:t>Lab ID: 6_2</w:t>
+      </w:r>
+    </w:p>
+    <w:p>
+      <w:pPr>
+        <w:jc w:val="center"/>
+        <w:rPr>
+          <w:b/>
+          <w:bCs/>
+          <w:noProof/>
+          <w:sz w:val="24"/>
+          <w:szCs w:val="24"/>
+        </w:rPr>
+      </w:pPr>
+      <w:r>
+        <w:rPr>
+          <w:b/>
+          <w:bCs/>
+          <w:noProof/>
+          <w:sz w:val="24"/>
+          <w:szCs w:val="24"/>
+        </w:rPr>
+        <w:t>Authors:</w:t>
+      </w:r>
+    </w:p>
+    <w:p>
+      <w:pPr>
+        <w:jc w:val="center"/>
+        <w:rPr>
+          <w:b/>
+          <w:bCs/>
+          <w:noProof/>
+          <w:sz w:val="24"/>
+          <w:szCs w:val="24"/>
+        </w:rPr>
+      </w:pPr>
+      <w:r>
+        <w:rPr>
+          <w:b/>
+          <w:bCs/>
+          <w:noProof/>
+          <w:sz w:val="24"/>
+          <w:szCs w:val="24"/>
+        </w:rPr>
+        <w:t>Madhuri Sarda : 21</w:t>
+      </w:r>
+    </w:p>
+    <w:p>
+      <w:pPr>
+        <w:jc w:val="center"/>
+        <w:rPr>
+          <w:b/>
+          <w:bCs/>
+          <w:noProof/>
+          <w:sz w:val="24"/>
+          <w:szCs w:val="24"/>
+        </w:rPr>
+      </w:pPr>
+      <w:r>
+        <w:rPr>
+          <w:b/>
+          <w:bCs/>
+          <w:noProof/>
+          <w:sz w:val="24"/>
+          <w:szCs w:val="24"/>
+        </w:rPr>
+        <w:t>Udaya Byreddy : 03</w:t>
+      </w:r>
+    </w:p>
+    <w:p>
+      <w:pPr>
+        <w:rPr>
+          <w:noProof/>
+        </w:rPr>
+      </w:pPr>
+    </w:p>
+    <w:p>
+      <w:pPr>
+        <w:rPr>
+          <w:b/>
+          <w:bCs/>
+          <w:noProof/>
+          <w:sz w:val="28"/>
+          <w:szCs w:val="28"/>
+        </w:rPr>
+      </w:pPr>
+      <w:r>
+        <w:rPr>
+          <w:b/>
+          <w:bCs/>
+          <w:noProof/>
+        </w:rPr>
+        <w:t>Introduction</w:t>
+      </w:r>
+      <w:r>
+        <w:rPr>
+          <w:b/>
+          <w:bCs/>
+          <w:noProof/>
+          <w:sz w:val="28"/>
+          <w:szCs w:val="28"/>
+        </w:rPr>
+        <w:t>:</w:t>
+      </w:r>
+    </w:p>
+    <w:p>
+      <w:pPr>
+        <w:rPr>
+          <w:noProof/>
+        </w:rPr>
+      </w:pPr>
+      <w:r>
+        <w:rPr>
+          <w:noProof/>
+        </w:rPr>
+        <w:t>Jwt authentication using JWT token</w:t>
+      </w:r>
+    </w:p>
+    <w:p>
+      <w:pPr>
+        <w:rPr>
+          <w:noProof/>
+        </w:rPr>
+      </w:pPr>
+    </w:p>
+    <w:p>
+      <w:pPr>
+        <w:rPr>
+          <w:b/>
+          <w:bCs/>
+          <w:noProof/>
+        </w:rPr>
+      </w:pPr>
+      <w:r>
+        <w:rPr>
+          <w:b/>
+          <w:bCs/>
+          <w:noProof/>
+        </w:rPr>
+        <w:t>Design/Implementation:</w:t>
+      </w:r>
+    </w:p>
+    <w:p>
+      <w:pPr>
+        <w:rPr>
+          <w:noProof/>
+        </w:rPr>
+      </w:pPr>
+      <w:r>
+        <w:rPr>
+          <w:noProof/>
+        </w:rPr>
+        <w:t>We have followed below steps to successfully complete this lab assignment:</w:t>
+      </w:r>
+    </w:p>
+    <w:p>
+      <w:pPr>
+        <w:rPr>
+          <w:noProof/>
+        </w:rPr>
+      </w:pPr>
+    </w:p>
+    <w:p>
+      <w:pPr>
+        <w:rPr>
+          <w:b/>
+          <w:bCs/>
+          <w:noProof/>
+        </w:rPr>
+      </w:pPr>
+      <w:r>
+        <w:rPr>
+          <w:b/>
+          <w:bCs/>
+          <w:noProof/>
+        </w:rPr>
+        <w:t>Step-1:</w:t>
+      </w:r>
+    </w:p>
+    <w:p>
+      <w:pPr>
+        <w:rPr>
+          <w:noProof/>
+        </w:rPr>
+      </w:pPr>
+      <w:r>
+        <w:rPr>
+          <w:noProof/>
+        </w:rPr>
+        <w:t>We make sure all the pre-requisites are ready before start of the project and below are the technologies/languages used:</w:t>
+      </w:r>
+    </w:p>
+    <w:p>
+      <w:pPr>
+        <w:rPr>
+          <w:noProof/>
+        </w:rPr>
+      </w:pPr>
+    </w:p>
+    <w:p>
+      <w:pPr>
+        <w:rPr>
+          <w:noProof/>
+        </w:rPr>
+      </w:pPr>
+      <w:r>
+        <w:rPr>
+          <w:noProof/>
+        </w:rPr>
+        <w:t>1. WebStorm IDE</w:t>
+      </w:r>
+    </w:p>
+    <w:p>
+      <w:pPr>
+        <w:rPr>
+          <w:noProof/>
+        </w:rPr>
+      </w:pPr>
+      <w:r>
+        <w:rPr>
+          <w:noProof/>
+        </w:rPr>
+        <w:t>2. Node</w:t>
+      </w:r>
+    </w:p>
+    <w:p>
+      <w:pPr>
+        <w:rPr>
+          <w:noProof/>
+        </w:rPr>
+      </w:pPr>
+      <w:r>
+        <w:rPr>
+          <w:noProof/>
+        </w:rPr>
+        <w:t>3. Npm</w:t>
+      </w:r>
+    </w:p>
+    <w:p>
+      <w:pPr>
+        <w:rPr>
+          <w:noProof/>
+        </w:rPr>
+      </w:pPr>
+      <w:r>
+        <w:rPr>
+          <w:noProof/>
+        </w:rPr>
+        <w:t>4. Expressjs :</w:t>
+      </w:r>
+    </w:p>
+    <w:p>
+      <w:pPr>
+        <w:rPr>
+          <w:noProof/>
+        </w:rPr>
+      </w:pPr>
+      <w:r>
+        <w:rPr>
+          <w:noProof/>
+        </w:rPr>
+        <w:t>* Installation: npm install express</w:t>
+      </w:r>
+    </w:p>
+    <w:p>
+      <w:pPr>
+        <w:rPr>
+          <w:noProof/>
+        </w:rPr>
+      </w:pPr>
+      <w:r>
+        <w:rPr>
+          <w:noProof/>
+        </w:rPr>
+        <w:t>*  Importing: const app= express();</w:t>
+      </w:r>
+    </w:p>
+    <w:p>
+      <w:pPr>
+        <w:rPr>
+          <w:noProof/>
+        </w:rPr>
+      </w:pPr>
+      <w:r>
+        <w:rPr>
+          <w:noProof/>
+        </w:rPr>
+        <w:t>5. Angular</w:t>
+      </w:r>
+    </w:p>
+    <w:p>
+      <w:pPr>
+        <w:rPr>
+          <w:noProof/>
+        </w:rPr>
+      </w:pPr>
+      <w:r>
+        <w:rPr>
+          <w:noProof/>
+        </w:rPr>
+        <w:t>6. JWT:</w:t>
+      </w:r>
+    </w:p>
+    <w:p>
+      <w:pPr>
+        <w:rPr>
+          <w:noProof/>
+        </w:rPr>
+      </w:pPr>
+      <w:r>
+        <w:rPr>
+          <w:noProof/>
+        </w:rPr>
+        <w:t>*  Installation: npm install jsonwebtoken</w:t>
+      </w:r>
+    </w:p>
+    <w:p>
+      <w:pPr>
+        <w:rPr>
+          <w:noProof/>
+        </w:rPr>
+      </w:pPr>
+      <w:r>
+        <w:rPr>
+          <w:noProof/>
+        </w:rPr>
+        <w:t>*  Importing: const jwt= require(‘jsonwebtoken’)</w:t>
+      </w:r>
+    </w:p>
+    <w:p>
+      <w:pPr>
+        <w:rPr>
+          <w:noProof/>
+        </w:rPr>
+      </w:pPr>
+      <w:r>
+        <w:rPr>
+          <w:noProof/>
+        </w:rPr>
+        <w:t>7. Cors: below are commands used</w:t>
+      </w:r>
+    </w:p>
+    <w:p>
+      <w:pPr>
+        <w:rPr>
+          <w:noProof/>
+        </w:rPr>
+      </w:pPr>
+      <w:r>
+        <w:rPr>
+          <w:noProof/>
+        </w:rPr>
+        <w:t>* Installation: npm install cors</w:t>
+      </w:r>
+    </w:p>
+    <w:p>
+      <w:pPr>
+        <w:rPr>
+          <w:noProof/>
+        </w:rPr>
+      </w:pPr>
+      <w:r>
+        <w:rPr>
+          <w:noProof/>
+        </w:rPr>
+        <w:lastRenderedPageBreak/>
+        <w:t>*  Importing: const cors = require(‘cors’);</w:t>
+      </w:r>
+    </w:p>
+    <w:p>
+      <w:pPr>
+        <w:rPr>
+          <w:noProof/>
+        </w:rPr>
+      </w:pPr>
+      <w:r>
+        <w:rPr>
+          <w:noProof/>
+        </w:rPr>
+        <w:t>8. Enabling cors: app.use(cors());</w:t>
+      </w:r>
+    </w:p>
+    <w:p>
+      <w:pPr>
+        <w:rPr>
+          <w:noProof/>
+        </w:rPr>
+      </w:pPr>
+      <w:r>
+        <w:rPr>
+          <w:noProof/>
+        </w:rPr>
+        <w:t>9. Also need to setup nodejs for porting</w:t>
+      </w:r>
+    </w:p>
+    <w:p>
+      <w:pPr>
+        <w:rPr>
+          <w:noProof/>
+        </w:rPr>
+      </w:pPr>
+      <w:bookmarkStart w:id="0" w:name="_GoBack"/>
+      <w:bookmarkEnd w:id="0"/>
+    </w:p>
     <w:p>
       <w:pPr>
         <w:rPr>
@@ -112,7 +559,6 @@
     <w:p/>
     <w:p>
       <w:r>
-        <w:lastRenderedPageBreak/>
         <w:t>homePageComponent.html</w:t>
       </w:r>
     </w:p>
@@ -296,8 +742,6 @@
           </wp:inline>
         </w:drawing>
       </w:r>
-      <w:bookmarkStart w:id="0" w:name="_GoBack"/>
-      <w:bookmarkEnd w:id="0"/>
     </w:p>
     <w:sectPr>
       <w:pgSz w:w="12240" w:h="15840"/>
